--- a/Tes.docx
+++ b/Tes.docx
@@ -499,6 +499,13 @@
         </w:rPr>
         <w:t>.</w:t>
       </w:r>
+      <w:r>
+        <w:rPr>
+          <w:rFonts w:asciiTheme="majorBidi" w:hAnsiTheme="majorBidi" w:cstheme="majorBidi"/>
+          <w:color w:val="000000"/>
+        </w:rPr>
+        <w:t>(README fil)</w:t>
+      </w:r>
     </w:p>
     <w:p>
       <w:pPr>
@@ -519,610 +526,8 @@
           <w:szCs w:val="28"/>
         </w:rPr>
       </w:pPr>
-      <w:r>
-        <w:rPr>
-          <w:rFonts w:ascii="Arial" w:hAnsi="Arial" w:cs="Arial"/>
-          <w:b/>
-          <w:bCs/>
-          <w:color w:val="000000"/>
-          <w:sz w:val="28"/>
-          <w:szCs w:val="28"/>
-        </w:rPr>
-        <w:br w:type="page"/>
-      </w:r>
-    </w:p>
-    <w:p>
-      <w:pPr>
-        <w:pStyle w:val="Heading2"/>
-        <w:spacing w:before="240" w:after="240"/>
-        <w:rPr>
-          <w:sz w:val="24"/>
-          <w:szCs w:val="24"/>
-        </w:rPr>
-      </w:pPr>
-      <w:r>
-        <w:rPr>
-          <w:rFonts w:ascii="Arial" w:hAnsi="Arial" w:cs="Arial"/>
-          <w:b w:val="0"/>
-          <w:bCs w:val="0"/>
-          <w:color w:val="000000"/>
-          <w:sz w:val="28"/>
-          <w:szCs w:val="28"/>
-        </w:rPr>
-        <w:lastRenderedPageBreak/>
-        <w:t>För Godkänt</w:t>
-      </w:r>
-    </w:p>
-    <w:p>
-      <w:pPr>
-        <w:pStyle w:val="Heading3"/>
-        <w:spacing w:before="320" w:after="80"/>
-      </w:pPr>
-      <w:r>
-        <w:rPr>
-          <w:rFonts w:ascii="Arial" w:hAnsi="Arial" w:cs="Arial"/>
-          <w:b w:val="0"/>
-          <w:bCs w:val="0"/>
-          <w:color w:val="434343"/>
-          <w:sz w:val="28"/>
-          <w:szCs w:val="28"/>
-        </w:rPr>
-        <w:t>Individuellt</w:t>
-      </w:r>
-    </w:p>
-    <w:p>
-      <w:pPr>
-        <w:pStyle w:val="NormalWeb"/>
-        <w:numPr>
-          <w:ilvl w:val="0"/>
-          <w:numId w:val="2"/>
-        </w:numPr>
-        <w:spacing w:before="0" w:beforeAutospacing="0" w:after="0" w:afterAutospacing="0"/>
-        <w:textAlignment w:val="baseline"/>
-        <w:rPr>
-          <w:rFonts w:ascii="Arial" w:hAnsi="Arial" w:cs="Arial"/>
-          <w:color w:val="000000"/>
-          <w:sz w:val="22"/>
-          <w:szCs w:val="22"/>
-          <w:lang w:val="sv-SE"/>
-        </w:rPr>
-      </w:pPr>
-      <w:r>
-        <w:rPr>
-          <w:rFonts w:ascii="Arial" w:hAnsi="Arial" w:cs="Arial"/>
-          <w:color w:val="000000"/>
-          <w:sz w:val="22"/>
-          <w:szCs w:val="22"/>
-          <w:lang w:val="sv-SE"/>
-        </w:rPr>
-        <w:t>Kunna redogöra för hur hemsidan är uppbyggd</w:t>
-      </w:r>
-    </w:p>
-    <w:p>
-      <w:pPr>
-        <w:pStyle w:val="NormalWeb"/>
-        <w:numPr>
-          <w:ilvl w:val="0"/>
-          <w:numId w:val="3"/>
-        </w:numPr>
-        <w:spacing w:before="0" w:beforeAutospacing="0" w:after="0" w:afterAutospacing="0"/>
-        <w:textAlignment w:val="baseline"/>
-        <w:rPr>
-          <w:rFonts w:ascii="Arial" w:hAnsi="Arial" w:cs="Arial"/>
-          <w:color w:val="000000"/>
-          <w:sz w:val="22"/>
-          <w:szCs w:val="22"/>
-          <w:lang w:val="sv-SE"/>
-        </w:rPr>
-      </w:pPr>
-      <w:r>
-        <w:rPr>
-          <w:rFonts w:ascii="Arial" w:hAnsi="Arial" w:cs="Arial"/>
-          <w:color w:val="000000"/>
-          <w:sz w:val="22"/>
-          <w:szCs w:val="22"/>
-          <w:lang w:val="sv-SE"/>
-        </w:rPr>
-        <w:t>En länk till kodarkivet som innehåller er kod.</w:t>
-      </w:r>
-    </w:p>
-    <w:p>
-      <w:pPr>
-        <w:pStyle w:val="NormalWeb"/>
-        <w:numPr>
-          <w:ilvl w:val="0"/>
-          <w:numId w:val="3"/>
-        </w:numPr>
-        <w:spacing w:before="0" w:beforeAutospacing="0" w:after="0" w:afterAutospacing="0"/>
-        <w:textAlignment w:val="baseline"/>
-        <w:rPr>
-          <w:rFonts w:ascii="Arial" w:hAnsi="Arial" w:cs="Arial"/>
-          <w:color w:val="000000"/>
-          <w:sz w:val="22"/>
-          <w:szCs w:val="22"/>
-          <w:lang w:val="sv-SE"/>
-        </w:rPr>
-      </w:pPr>
-      <w:r>
-        <w:rPr>
-          <w:rFonts w:ascii="Arial" w:hAnsi="Arial" w:cs="Arial"/>
-          <w:color w:val="000000"/>
-          <w:sz w:val="22"/>
-          <w:szCs w:val="22"/>
-          <w:lang w:val="sv-SE"/>
-        </w:rPr>
-        <w:t>Eventuella ytterligare anteckningar eller förklaringar som du vill ge om dina design- och utvecklingsval.</w:t>
-      </w:r>
-    </w:p>
-    <w:p>
-      <w:pPr>
-        <w:pStyle w:val="NormalWeb"/>
-        <w:spacing w:before="0" w:beforeAutospacing="0" w:after="0" w:afterAutospacing="0"/>
-        <w:ind w:left="720"/>
-        <w:textAlignment w:val="baseline"/>
-        <w:rPr>
-          <w:rFonts w:ascii="Arial" w:hAnsi="Arial" w:cs="Arial"/>
-          <w:color w:val="000000"/>
-          <w:sz w:val="22"/>
-          <w:szCs w:val="22"/>
-          <w:lang w:val="sv-SE"/>
-        </w:rPr>
-      </w:pPr>
-    </w:p>
-    <w:p>
-      <w:pPr>
-        <w:pStyle w:val="NormalWeb"/>
-        <w:spacing w:before="0" w:beforeAutospacing="0" w:after="0" w:afterAutospacing="0"/>
-        <w:textAlignment w:val="baseline"/>
-        <w:rPr>
-          <w:rFonts w:ascii="Arial" w:hAnsi="Arial" w:cs="Arial"/>
-          <w:color w:val="000000"/>
-          <w:sz w:val="22"/>
-          <w:szCs w:val="22"/>
-          <w:lang w:val="sv-SE"/>
-        </w:rPr>
-      </w:pPr>
-      <w:r>
-        <w:rPr>
-          <w:rFonts w:ascii="Arial" w:hAnsi="Arial" w:cs="Arial"/>
-          <w:color w:val="000000"/>
-          <w:sz w:val="22"/>
-          <w:szCs w:val="22"/>
-          <w:lang w:val="sv-SE"/>
-        </w:rPr>
-        <w:t xml:space="preserve">Jag tänker sätta mig med Emanuell när jag är klar med uppgiften och redgöra för honom hur jag har gått tillväga med projektet. </w:t>
-      </w:r>
-    </w:p>
-    <w:p>
-      <w:pPr>
-        <w:pStyle w:val="NormalWeb"/>
-        <w:spacing w:before="0" w:beforeAutospacing="0" w:after="0" w:afterAutospacing="0"/>
-        <w:textAlignment w:val="baseline"/>
-        <w:rPr>
-          <w:rFonts w:ascii="Arial" w:hAnsi="Arial" w:cs="Arial"/>
-          <w:color w:val="000000"/>
-          <w:sz w:val="22"/>
-          <w:szCs w:val="22"/>
-          <w:lang w:val="sv-SE"/>
-        </w:rPr>
-      </w:pPr>
-    </w:p>
-    <w:p>
-      <w:pPr>
-        <w:pStyle w:val="NormalWeb"/>
-        <w:spacing w:before="0" w:beforeAutospacing="0" w:after="0" w:afterAutospacing="0"/>
-        <w:textAlignment w:val="baseline"/>
-        <w:rPr>
-          <w:rFonts w:ascii="Arial" w:hAnsi="Arial" w:cs="Arial"/>
-          <w:color w:val="000000"/>
-          <w:sz w:val="22"/>
-          <w:szCs w:val="22"/>
-          <w:lang w:val="sv-SE"/>
-        </w:rPr>
-      </w:pPr>
-    </w:p>
-    <w:p>
-      <w:pPr>
-        <w:pStyle w:val="NormalWeb"/>
-        <w:numPr>
-          <w:ilvl w:val="0"/>
-          <w:numId w:val="4"/>
-        </w:numPr>
-        <w:spacing w:before="0" w:beforeAutospacing="0" w:after="0" w:afterAutospacing="0"/>
-        <w:textAlignment w:val="baseline"/>
-        <w:rPr>
-          <w:rFonts w:ascii="Arial" w:hAnsi="Arial" w:cs="Arial"/>
-          <w:color w:val="FF0000"/>
-          <w:sz w:val="22"/>
-          <w:szCs w:val="22"/>
-        </w:rPr>
-      </w:pPr>
-      <w:proofErr w:type="spellStart"/>
-      <w:r>
-        <w:rPr>
-          <w:rFonts w:ascii="Arial" w:hAnsi="Arial" w:cs="Arial"/>
-          <w:color w:val="FF0000"/>
-          <w:sz w:val="22"/>
-          <w:szCs w:val="22"/>
-        </w:rPr>
-        <w:t>Aktivt</w:t>
-      </w:r>
-      <w:proofErr w:type="spellEnd"/>
-      <w:r>
-        <w:rPr>
-          <w:rFonts w:ascii="Arial" w:hAnsi="Arial" w:cs="Arial"/>
-          <w:color w:val="FF0000"/>
-          <w:sz w:val="22"/>
-          <w:szCs w:val="22"/>
-        </w:rPr>
-        <w:t xml:space="preserve"> delta </w:t>
-      </w:r>
-      <w:proofErr w:type="spellStart"/>
-      <w:r>
-        <w:rPr>
-          <w:rFonts w:ascii="Arial" w:hAnsi="Arial" w:cs="Arial"/>
-          <w:color w:val="FF0000"/>
-          <w:sz w:val="22"/>
-          <w:szCs w:val="22"/>
-        </w:rPr>
-        <w:t>i</w:t>
-      </w:r>
-      <w:proofErr w:type="spellEnd"/>
-      <w:r>
-        <w:rPr>
-          <w:rFonts w:ascii="Arial" w:hAnsi="Arial" w:cs="Arial"/>
-          <w:color w:val="FF0000"/>
-          <w:sz w:val="22"/>
-          <w:szCs w:val="22"/>
-        </w:rPr>
-        <w:t xml:space="preserve"> </w:t>
-      </w:r>
-      <w:proofErr w:type="spellStart"/>
-      <w:r>
-        <w:rPr>
-          <w:rFonts w:ascii="Arial" w:hAnsi="Arial" w:cs="Arial"/>
-          <w:color w:val="FF0000"/>
-          <w:sz w:val="22"/>
-          <w:szCs w:val="22"/>
-        </w:rPr>
-        <w:t>grupparbetet</w:t>
-      </w:r>
-      <w:proofErr w:type="spellEnd"/>
-    </w:p>
-    <w:p>
-      <w:pPr>
-        <w:pStyle w:val="NormalWeb"/>
-        <w:numPr>
-          <w:ilvl w:val="0"/>
-          <w:numId w:val="4"/>
-        </w:numPr>
-        <w:spacing w:before="0" w:beforeAutospacing="0" w:after="0" w:afterAutospacing="0"/>
-        <w:textAlignment w:val="baseline"/>
-        <w:rPr>
-          <w:rFonts w:ascii="Arial" w:hAnsi="Arial" w:cs="Arial"/>
-          <w:color w:val="FF0000"/>
-          <w:sz w:val="22"/>
-          <w:szCs w:val="22"/>
-        </w:rPr>
-      </w:pPr>
-      <w:r>
-        <w:rPr>
-          <w:rFonts w:ascii="Arial" w:hAnsi="Arial" w:cs="Arial"/>
-          <w:color w:val="FF0000"/>
-          <w:sz w:val="22"/>
-          <w:szCs w:val="22"/>
-        </w:rPr>
-        <w:t xml:space="preserve">Delta </w:t>
-      </w:r>
-      <w:proofErr w:type="spellStart"/>
-      <w:r>
-        <w:rPr>
-          <w:rFonts w:ascii="Arial" w:hAnsi="Arial" w:cs="Arial"/>
-          <w:color w:val="FF0000"/>
-          <w:sz w:val="22"/>
-          <w:szCs w:val="22"/>
-        </w:rPr>
-        <w:t>på</w:t>
-      </w:r>
-      <w:proofErr w:type="spellEnd"/>
-      <w:r>
-        <w:rPr>
-          <w:rFonts w:ascii="Arial" w:hAnsi="Arial" w:cs="Arial"/>
-          <w:color w:val="FF0000"/>
-          <w:sz w:val="22"/>
-          <w:szCs w:val="22"/>
-        </w:rPr>
-        <w:t xml:space="preserve"> presentation</w:t>
-      </w:r>
-    </w:p>
-    <w:p>
-      <w:pPr>
-        <w:pStyle w:val="NormalWeb"/>
-        <w:spacing w:before="0" w:beforeAutospacing="0" w:after="0" w:afterAutospacing="0"/>
-        <w:textAlignment w:val="baseline"/>
-        <w:rPr>
-          <w:rFonts w:ascii="Arial" w:hAnsi="Arial" w:cs="Arial"/>
-          <w:color w:val="FF0000"/>
-          <w:sz w:val="22"/>
-          <w:szCs w:val="22"/>
-        </w:rPr>
-      </w:pPr>
-    </w:p>
-    <w:p>
-      <w:pPr>
-        <w:pStyle w:val="ListParagraph"/>
-        <w:rPr>
-          <w:rFonts w:asciiTheme="majorBidi" w:hAnsiTheme="majorBidi" w:cstheme="majorBidi"/>
-          <w:b/>
-          <w:bCs/>
-          <w:sz w:val="24"/>
-          <w:szCs w:val="24"/>
-        </w:rPr>
-      </w:pPr>
-      <w:r>
-        <w:rPr>
-          <w:rFonts w:asciiTheme="majorBidi" w:hAnsiTheme="majorBidi" w:cstheme="majorBidi"/>
-          <w:b/>
-          <w:bCs/>
-          <w:sz w:val="24"/>
-          <w:szCs w:val="24"/>
-        </w:rPr>
-        <w:t>Huvudfokus ligger på kreativitet, kodkvalitet och design.</w:t>
-      </w:r>
-    </w:p>
-    <w:p>
-      <w:pPr>
-        <w:rPr>
-          <w:rFonts w:asciiTheme="majorBidi" w:hAnsiTheme="majorBidi" w:cstheme="majorBidi"/>
-          <w:color w:val="000000"/>
-          <w:sz w:val="24"/>
-          <w:szCs w:val="24"/>
-        </w:rPr>
-      </w:pPr>
-    </w:p>
-    <w:p>
-      <w:pPr>
-        <w:rPr>
-          <w:rFonts w:ascii="Arial" w:hAnsi="Arial" w:cs="Arial"/>
-          <w:color w:val="000000"/>
-          <w:sz w:val="24"/>
-          <w:szCs w:val="24"/>
-        </w:rPr>
-      </w:pPr>
-      <w:r>
-        <w:rPr>
-          <w:rFonts w:ascii="Arial" w:hAnsi="Arial" w:cs="Arial"/>
-          <w:color w:val="000000"/>
-        </w:rPr>
-        <w:t>S</w:t>
-      </w:r>
-      <w:r>
-        <w:rPr>
-          <w:rFonts w:ascii="Arial" w:hAnsi="Arial" w:cs="Arial"/>
-          <w:color w:val="000000"/>
-        </w:rPr>
-        <w:t xml:space="preserve">kapa en udda väderapplikation som förenar folket i </w:t>
-      </w:r>
       <w:bookmarkStart w:id="0" w:name="_GoBack"/>
       <w:bookmarkEnd w:id="0"/>
-      <w:r>
-        <w:rPr>
-          <w:rFonts w:ascii="Arial" w:hAnsi="Arial" w:cs="Arial"/>
-          <w:b/>
-          <w:bCs/>
-          <w:color w:val="000000"/>
-        </w:rPr>
-        <w:t>Stockholm</w:t>
-      </w:r>
-      <w:r>
-        <w:rPr>
-          <w:rFonts w:ascii="Arial" w:hAnsi="Arial" w:cs="Arial"/>
-          <w:b/>
-          <w:bCs/>
-          <w:color w:val="000000"/>
-        </w:rPr>
-        <w:t xml:space="preserve"> och  </w:t>
-      </w:r>
-      <w:r>
-        <w:rPr>
-          <w:rFonts w:ascii="Arial" w:hAnsi="Arial" w:cs="Arial"/>
-          <w:b/>
-          <w:bCs/>
-          <w:color w:val="0000FF"/>
-        </w:rPr>
-        <w:t>ELLER</w:t>
-      </w:r>
-      <w:r>
-        <w:rPr>
-          <w:rFonts w:ascii="Arial" w:hAnsi="Arial" w:cs="Arial"/>
-          <w:color w:val="000000"/>
-        </w:rPr>
-        <w:t xml:space="preserve"> </w:t>
-      </w:r>
-      <w:r>
-        <w:rPr>
-          <w:rFonts w:ascii="Arial" w:hAnsi="Arial" w:cs="Arial"/>
-          <w:b/>
-          <w:bCs/>
-          <w:color w:val="000000"/>
-        </w:rPr>
-        <w:t>Mjölby</w:t>
-      </w:r>
-      <w:r>
-        <w:rPr>
-          <w:rFonts w:ascii="Arial" w:hAnsi="Arial" w:cs="Arial"/>
-          <w:color w:val="000000"/>
-        </w:rPr>
-        <w:t xml:space="preserve"> och </w:t>
-      </w:r>
-      <w:r>
-        <w:rPr>
-          <w:rFonts w:ascii="Arial" w:hAnsi="Arial" w:cs="Arial"/>
-          <w:b/>
-          <w:bCs/>
-          <w:color w:val="000000"/>
-        </w:rPr>
-        <w:t>Katrineholm</w:t>
-      </w:r>
-      <w:r>
-        <w:rPr>
-          <w:rFonts w:ascii="Arial" w:hAnsi="Arial" w:cs="Arial"/>
-          <w:color w:val="000000"/>
-        </w:rPr>
-        <w:t xml:space="preserve"> och sprider ett leende på deras läppar samtidigt som den levererar viktig väderinformation.</w:t>
-      </w:r>
-      <w:r>
-        <w:rPr>
-          <w:rFonts w:ascii="Arial" w:hAnsi="Arial" w:cs="Arial"/>
-          <w:color w:val="000000"/>
-        </w:rPr>
-        <w:br/>
-      </w:r>
-    </w:p>
-    <w:p>
-      <w:pPr>
-        <w:ind w:left="360"/>
-        <w:rPr>
-          <w:rFonts w:asciiTheme="majorBidi" w:hAnsiTheme="majorBidi" w:cstheme="majorBidi"/>
-          <w:color w:val="000000"/>
-          <w:sz w:val="24"/>
-          <w:szCs w:val="24"/>
-        </w:rPr>
-      </w:pPr>
-      <w:r>
-        <w:rPr>
-          <w:rFonts w:asciiTheme="majorBidi" w:hAnsiTheme="majorBidi" w:cstheme="majorBidi"/>
-          <w:color w:val="000000"/>
-          <w:sz w:val="24"/>
-          <w:szCs w:val="24"/>
-        </w:rPr>
-        <w:t xml:space="preserve">1. </w:t>
-      </w:r>
-      <w:r>
-        <w:rPr>
-          <w:rFonts w:asciiTheme="majorBidi" w:hAnsiTheme="majorBidi" w:cstheme="majorBidi"/>
-          <w:color w:val="000000"/>
-          <w:sz w:val="24"/>
-          <w:szCs w:val="24"/>
-        </w:rPr>
-        <w:t>S</w:t>
-      </w:r>
-      <w:r>
-        <w:rPr>
-          <w:rFonts w:asciiTheme="majorBidi" w:hAnsiTheme="majorBidi" w:cstheme="majorBidi"/>
-          <w:color w:val="000000"/>
-          <w:sz w:val="24"/>
-          <w:szCs w:val="24"/>
-        </w:rPr>
-        <w:t xml:space="preserve">kapa ett webbaserat användargränssnitt för väderapplikationen, </w:t>
-      </w:r>
-      <w:r>
-        <w:rPr>
-          <w:rFonts w:asciiTheme="majorBidi" w:hAnsiTheme="majorBidi" w:cstheme="majorBidi"/>
-          <w:color w:val="000000"/>
-          <w:sz w:val="24"/>
-          <w:szCs w:val="24"/>
-        </w:rPr>
-        <w:t xml:space="preserve">och </w:t>
-      </w:r>
-      <w:r>
-        <w:rPr>
-          <w:rFonts w:asciiTheme="majorBidi" w:hAnsiTheme="majorBidi" w:cstheme="majorBidi"/>
-          <w:color w:val="000000"/>
-          <w:sz w:val="24"/>
-          <w:szCs w:val="24"/>
-        </w:rPr>
-        <w:t>sedan implementera en funktion som tillåter användaren att växla mellan två stader</w:t>
-      </w:r>
-      <w:r>
-        <w:rPr>
-          <w:rFonts w:asciiTheme="majorBidi" w:hAnsiTheme="majorBidi" w:cstheme="majorBidi"/>
-          <w:color w:val="000000"/>
-          <w:sz w:val="24"/>
-          <w:szCs w:val="24"/>
-        </w:rPr>
-        <w:t xml:space="preserve"> (Stockholm och Madrid)</w:t>
-      </w:r>
-      <w:r>
-        <w:rPr>
-          <w:rFonts w:asciiTheme="majorBidi" w:hAnsiTheme="majorBidi" w:cstheme="majorBidi"/>
-          <w:color w:val="000000"/>
-          <w:sz w:val="24"/>
-          <w:szCs w:val="24"/>
-        </w:rPr>
-        <w:t xml:space="preserve"> </w:t>
-      </w:r>
-      <w:r>
-        <w:rPr>
-          <w:rFonts w:asciiTheme="majorBidi" w:hAnsiTheme="majorBidi" w:cstheme="majorBidi"/>
-          <w:color w:val="000000"/>
-          <w:sz w:val="24"/>
-          <w:szCs w:val="24"/>
-        </w:rPr>
-        <w:t xml:space="preserve">i två länder (Sverige och Spanien). </w:t>
-      </w:r>
-    </w:p>
-    <w:p>
-      <w:pPr>
-        <w:ind w:left="360"/>
-        <w:rPr>
-          <w:rFonts w:asciiTheme="majorBidi" w:hAnsiTheme="majorBidi" w:cstheme="majorBidi"/>
-          <w:color w:val="000000"/>
-          <w:sz w:val="24"/>
-          <w:szCs w:val="24"/>
-        </w:rPr>
-      </w:pPr>
-      <w:r>
-        <w:rPr>
-          <w:rFonts w:asciiTheme="majorBidi" w:hAnsiTheme="majorBidi" w:cstheme="majorBidi"/>
-          <w:sz w:val="24"/>
-          <w:szCs w:val="24"/>
-        </w:rPr>
-        <w:t xml:space="preserve">2. </w:t>
-      </w:r>
-      <w:r>
-        <w:rPr>
-          <w:rFonts w:asciiTheme="majorBidi" w:hAnsiTheme="majorBidi" w:cstheme="majorBidi"/>
-          <w:sz w:val="24"/>
-          <w:szCs w:val="24"/>
-        </w:rPr>
-        <w:t>Användaren kommer att få chansen att välja en stad  från länderna och jämföra deras väderinformation på ett roligt sätt.</w:t>
-      </w:r>
-    </w:p>
-    <w:p>
-      <w:pPr>
-        <w:ind w:left="360"/>
-        <w:rPr>
-          <w:rFonts w:asciiTheme="majorBidi" w:hAnsiTheme="majorBidi" w:cstheme="majorBidi"/>
-          <w:color w:val="000000"/>
-          <w:sz w:val="24"/>
-          <w:szCs w:val="24"/>
-        </w:rPr>
-      </w:pPr>
-      <w:r>
-        <w:rPr>
-          <w:rFonts w:asciiTheme="majorBidi" w:hAnsiTheme="majorBidi" w:cstheme="majorBidi"/>
-          <w:color w:val="000000"/>
-        </w:rPr>
-        <w:t>3.</w:t>
-      </w:r>
-      <w:r>
-        <w:rPr>
-          <w:rFonts w:asciiTheme="majorBidi" w:hAnsiTheme="majorBidi" w:cstheme="majorBidi"/>
-          <w:color w:val="000000"/>
-        </w:rPr>
-        <w:t>Distribuera applikationen på en molnplattform (Github) och tillhandahåll instruktioner om hur man får åtkomst till applikationen..</w:t>
-      </w:r>
-    </w:p>
-    <w:p>
-      <w:pPr>
-        <w:rPr>
-          <w:rFonts w:ascii="Arial" w:hAnsi="Arial" w:cs="Arial"/>
-          <w:color w:val="000000"/>
-          <w:sz w:val="28"/>
-          <w:szCs w:val="28"/>
-        </w:rPr>
-      </w:pPr>
     </w:p>
     <w:sectPr>
       <w:headerReference w:type="default" r:id="rId8"/>
@@ -1200,7 +605,7 @@
           <w:fldChar w:fldCharType="separate"/>
         </w:r>
         <w:r>
-          <w:t>2</w:t>
+          <w:t>1</w:t>
         </w:r>
         <w:r>
           <w:fldChar w:fldCharType="end"/>

--- a/Tes.docx
+++ b/Tes.docx
@@ -44,7 +44,25 @@
           <w:sz w:val="24"/>
           <w:szCs w:val="24"/>
         </w:rPr>
-        <w:t xml:space="preserve">Med tanken att jag gör projektet själv, så kommer jag jobba med projektet steg för steg, tills jag når de sista resultatet. </w:t>
+        <w:t xml:space="preserve">Med tanken att jag gör projektet själv, så kommer jag jobba med projektet steg för steg, tills jag når de </w:t>
+      </w:r>
+      <w:r>
+        <w:rPr>
+          <w:rFonts w:asciiTheme="majorBidi" w:hAnsiTheme="majorBidi" w:cstheme="majorBidi"/>
+          <w:sz w:val="24"/>
+          <w:szCs w:val="24"/>
+        </w:rPr>
+        <w:t xml:space="preserve">bästa </w:t>
+      </w:r>
+      <w:bookmarkStart w:id="0" w:name="_GoBack"/>
+      <w:bookmarkEnd w:id="0"/>
+      <w:r>
+        <w:rPr>
+          <w:rFonts w:asciiTheme="majorBidi" w:hAnsiTheme="majorBidi" w:cstheme="majorBidi"/>
+          <w:sz w:val="24"/>
+          <w:szCs w:val="24"/>
+        </w:rPr>
+        <w:t xml:space="preserve">resultatet. </w:t>
       </w:r>
     </w:p>
     <w:p>
@@ -111,79 +129,7 @@
           <w:sz w:val="24"/>
           <w:szCs w:val="24"/>
         </w:rPr>
-        <w:t>s</w:t>
-      </w:r>
-      <w:r>
-        <w:rPr>
-          <w:rFonts w:asciiTheme="majorBidi" w:hAnsiTheme="majorBidi" w:cstheme="majorBidi"/>
-          <w:color w:val="000000"/>
-          <w:sz w:val="24"/>
-          <w:szCs w:val="24"/>
-        </w:rPr>
-        <w:t>kapa ett webbaserat användargränssnitt för väderapplikationen</w:t>
-      </w:r>
-      <w:r>
-        <w:rPr>
-          <w:rFonts w:asciiTheme="majorBidi" w:hAnsiTheme="majorBidi" w:cstheme="majorBidi"/>
-          <w:color w:val="000000"/>
-          <w:sz w:val="24"/>
-          <w:szCs w:val="24"/>
-        </w:rPr>
-        <w:t>, sedan kommer jag i</w:t>
-      </w:r>
-      <w:r>
-        <w:rPr>
-          <w:rFonts w:asciiTheme="majorBidi" w:hAnsiTheme="majorBidi" w:cstheme="majorBidi"/>
-          <w:color w:val="000000"/>
-          <w:sz w:val="24"/>
-          <w:szCs w:val="24"/>
-        </w:rPr>
-        <w:t>mplem</w:t>
-      </w:r>
-      <w:r>
-        <w:rPr>
-          <w:rFonts w:asciiTheme="majorBidi" w:hAnsiTheme="majorBidi" w:cstheme="majorBidi"/>
-          <w:color w:val="000000"/>
-          <w:sz w:val="24"/>
-          <w:szCs w:val="24"/>
-        </w:rPr>
-        <w:t xml:space="preserve">entera en funktion som tillåter </w:t>
-      </w:r>
-      <w:r>
-        <w:rPr>
-          <w:rFonts w:asciiTheme="majorBidi" w:hAnsiTheme="majorBidi" w:cstheme="majorBidi"/>
-          <w:color w:val="000000"/>
-          <w:sz w:val="24"/>
-          <w:szCs w:val="24"/>
-        </w:rPr>
-        <w:t>användare</w:t>
-      </w:r>
-      <w:r>
-        <w:rPr>
-          <w:rFonts w:asciiTheme="majorBidi" w:hAnsiTheme="majorBidi" w:cstheme="majorBidi"/>
-          <w:color w:val="000000"/>
-          <w:sz w:val="24"/>
-          <w:szCs w:val="24"/>
-        </w:rPr>
-        <w:t>n</w:t>
-      </w:r>
-      <w:r>
-        <w:rPr>
-          <w:rFonts w:asciiTheme="majorBidi" w:hAnsiTheme="majorBidi" w:cstheme="majorBidi"/>
-          <w:color w:val="000000"/>
-          <w:sz w:val="24"/>
-          <w:szCs w:val="24"/>
-        </w:rPr>
-        <w:t xml:space="preserve"> att växla mellan två teman</w:t>
-      </w:r>
-      <w:r>
-        <w:rPr>
-          <w:rFonts w:asciiTheme="majorBidi" w:hAnsiTheme="majorBidi" w:cstheme="majorBidi"/>
-          <w:color w:val="000000"/>
-          <w:sz w:val="24"/>
-          <w:szCs w:val="24"/>
-        </w:rPr>
-        <w:t xml:space="preserve"> (Mellan två stader eller länder)</w:t>
+        <w:t>skapa ett webbaserat användargränssnitt för väderapplikationen, sedan kommer jag implementera en funktion som tillåter användaren att växla mellan två teman (Mellan två stader eller länder)</w:t>
       </w:r>
       <w:r>
         <w:rPr>
@@ -318,15 +264,7 @@
           <w:sz w:val="24"/>
           <w:szCs w:val="24"/>
         </w:rPr>
-        <w:t>Användarinteraktion</w:t>
-      </w:r>
-      <w:r>
-        <w:rPr>
-          <w:rFonts w:asciiTheme="majorBidi" w:hAnsiTheme="majorBidi" w:cstheme="majorBidi"/>
-          <w:sz w:val="24"/>
-          <w:szCs w:val="24"/>
-        </w:rPr>
-        <w:t>: Användaren kommer att få chansen att välja en stad  från länderna och</w:t>
+        <w:t>Användarinteraktion: Användaren kommer att få chansen att välja en stad  från länderna och</w:t>
       </w:r>
       <w:r>
         <w:rPr>
@@ -380,43 +318,7 @@
           <w:sz w:val="24"/>
           <w:szCs w:val="24"/>
         </w:rPr>
-        <w:t xml:space="preserve">Spara användarpreferenser: </w:t>
-      </w:r>
-      <w:r>
-        <w:rPr>
-          <w:rFonts w:asciiTheme="majorBidi" w:hAnsiTheme="majorBidi" w:cstheme="majorBidi"/>
-          <w:color w:val="FF0000"/>
-          <w:sz w:val="24"/>
-          <w:szCs w:val="24"/>
-        </w:rPr>
-        <w:t>Undersök vilka sätt det finns att spara användarpreferenser, såsom valda teman och udda väderjämförelser, ex. local storage</w:t>
-      </w:r>
-      <w:r>
-        <w:rPr>
-          <w:rFonts w:asciiTheme="majorBidi" w:hAnsiTheme="majorBidi" w:cstheme="majorBidi"/>
-          <w:color w:val="FF0000"/>
-          <w:sz w:val="24"/>
-          <w:szCs w:val="24"/>
-        </w:rPr>
-        <w:t xml:space="preserve">. Ni ska kunna motivera ert val. </w:t>
-      </w:r>
-      <w:r>
-        <w:rPr>
-          <w:rFonts w:asciiTheme="majorBidi" w:hAnsiTheme="majorBidi" w:cstheme="majorBidi"/>
-          <w:color w:val="FF0000"/>
-          <w:sz w:val="24"/>
-          <w:szCs w:val="24"/>
-        </w:rPr>
-        <w:t>Session Storage</w:t>
-      </w:r>
-      <w:r>
-        <w:rPr>
-          <w:rFonts w:asciiTheme="majorBidi" w:hAnsiTheme="majorBidi" w:cstheme="majorBidi"/>
-          <w:color w:val="FF0000"/>
-          <w:sz w:val="24"/>
-          <w:szCs w:val="24"/>
-        </w:rPr>
-        <w:t>. (Kommer jag inte hinna med)</w:t>
+        <w:t>Spara användarpreferenser: Undersök vilka sätt det finns att spara användarpreferenser, såsom valda teman och udda väderjämförelser, ex. local storage. Ni ska kunna motivera ert val. Session Storage. (Kommer jag inte hinna med)</w:t>
       </w:r>
       <w:r>
         <w:rPr>
@@ -526,8 +428,204 @@
           <w:szCs w:val="28"/>
         </w:rPr>
       </w:pPr>
-      <w:bookmarkStart w:id="0" w:name="_GoBack"/>
-      <w:bookmarkEnd w:id="0"/>
+      <w:r>
+        <w:rPr>
+          <w:rFonts w:ascii="Arial" w:eastAsiaTheme="majorEastAsia" w:hAnsi="Arial" w:cs="Arial"/>
+          <w:color w:val="000000"/>
+          <w:sz w:val="28"/>
+          <w:szCs w:val="28"/>
+        </w:rPr>
+        <w:br w:type="page"/>
+      </w:r>
+    </w:p>
+    <w:p>
+      <w:pPr>
+        <w:rPr>
+          <w:rFonts w:ascii="Arial" w:eastAsiaTheme="majorEastAsia" w:hAnsi="Arial" w:cs="Arial"/>
+          <w:color w:val="000000"/>
+          <w:sz w:val="28"/>
+          <w:szCs w:val="28"/>
+        </w:rPr>
+      </w:pPr>
+    </w:p>
+    <w:p>
+      <w:pPr>
+        <w:rPr>
+          <w:rFonts w:ascii="Arial" w:eastAsiaTheme="majorEastAsia" w:hAnsi="Arial" w:cs="Arial"/>
+          <w:color w:val="000000"/>
+          <w:sz w:val="28"/>
+          <w:szCs w:val="28"/>
+        </w:rPr>
+      </w:pPr>
+      <w:r>
+        <w:rPr>
+          <w:rFonts w:ascii="Arial" w:eastAsiaTheme="majorEastAsia" w:hAnsi="Arial" w:cs="Arial"/>
+          <w:color w:val="000000"/>
+          <w:sz w:val="28"/>
+          <w:szCs w:val="28"/>
+        </w:rPr>
+        <w:t>Meddelande till Emanuel</w:t>
+      </w:r>
+    </w:p>
+    <w:p>
+      <w:pPr>
+        <w:rPr>
+          <w:rFonts w:ascii="Times New Roman" w:eastAsiaTheme="majorEastAsia" w:hAnsi="Times New Roman" w:cs="Times New Roman"/>
+          <w:color w:val="000000"/>
+          <w:sz w:val="24"/>
+          <w:szCs w:val="24"/>
+        </w:rPr>
+      </w:pPr>
+      <w:r>
+        <w:rPr>
+          <w:rFonts w:ascii="Times New Roman" w:eastAsiaTheme="majorEastAsia" w:hAnsi="Times New Roman" w:cs="Times New Roman"/>
+          <w:color w:val="000000"/>
+          <w:sz w:val="24"/>
+          <w:szCs w:val="24"/>
+        </w:rPr>
+        <w:t xml:space="preserve">Haft lite bekymmer med Javascript koden, då det är något nytt för mig, men jag övade mycket på det sedan fredagas. Det löste sig till slutet. </w:t>
+      </w:r>
+    </w:p>
+    <w:p>
+      <w:pPr>
+        <w:rPr>
+          <w:rFonts w:ascii="Times New Roman" w:eastAsiaTheme="majorEastAsia" w:hAnsi="Times New Roman" w:cs="Times New Roman"/>
+          <w:color w:val="000000"/>
+          <w:sz w:val="24"/>
+          <w:szCs w:val="24"/>
+        </w:rPr>
+      </w:pPr>
+      <w:r>
+        <w:rPr>
+          <w:rFonts w:ascii="Times New Roman" w:eastAsiaTheme="majorEastAsia" w:hAnsi="Times New Roman" w:cs="Times New Roman"/>
+          <w:color w:val="000000"/>
+          <w:sz w:val="24"/>
+          <w:szCs w:val="24"/>
+        </w:rPr>
+        <w:t xml:space="preserve">Rättade till alla fel i koden som jag fick upp på </w:t>
+      </w:r>
+      <w:r>
+        <w:rPr>
+          <w:rFonts w:ascii="Times New Roman" w:eastAsiaTheme="majorEastAsia" w:hAnsi="Times New Roman" w:cs="Times New Roman"/>
+          <w:color w:val="000000"/>
+          <w:sz w:val="24"/>
+          <w:szCs w:val="24"/>
+        </w:rPr>
+        <w:t>validator.w3.org</w:t>
+      </w:r>
+      <w:r>
+        <w:rPr>
+          <w:rFonts w:ascii="Times New Roman" w:eastAsiaTheme="majorEastAsia" w:hAnsi="Times New Roman" w:cs="Times New Roman"/>
+          <w:color w:val="000000"/>
+          <w:sz w:val="24"/>
+          <w:szCs w:val="24"/>
+        </w:rPr>
+        <w:t xml:space="preserve">. </w:t>
+      </w:r>
+    </w:p>
+    <w:p>
+      <w:pPr>
+        <w:rPr>
+          <w:rFonts w:ascii="Times New Roman" w:eastAsiaTheme="majorEastAsia" w:hAnsi="Times New Roman" w:cs="Times New Roman"/>
+          <w:color w:val="000000"/>
+          <w:sz w:val="24"/>
+          <w:szCs w:val="24"/>
+        </w:rPr>
+      </w:pPr>
+      <w:r>
+        <w:rPr>
+          <w:rFonts w:ascii="Times New Roman" w:eastAsiaTheme="majorEastAsia" w:hAnsi="Times New Roman" w:cs="Times New Roman"/>
+          <w:color w:val="000000"/>
+          <w:sz w:val="24"/>
+          <w:szCs w:val="24"/>
+        </w:rPr>
+        <w:t xml:space="preserve">Fyllt i README filen. </w:t>
+      </w:r>
+    </w:p>
+    <w:p>
+      <w:pPr>
+        <w:rPr>
+          <w:rFonts w:ascii="Times New Roman" w:eastAsiaTheme="majorEastAsia" w:hAnsi="Times New Roman" w:cs="Times New Roman"/>
+          <w:color w:val="000000"/>
+          <w:sz w:val="24"/>
+          <w:szCs w:val="24"/>
+        </w:rPr>
+      </w:pPr>
+      <w:r>
+        <w:rPr>
+          <w:rFonts w:ascii="Times New Roman" w:eastAsiaTheme="majorEastAsia" w:hAnsi="Times New Roman" w:cs="Times New Roman"/>
+          <w:color w:val="000000"/>
+          <w:sz w:val="24"/>
+          <w:szCs w:val="24"/>
+        </w:rPr>
+        <w:t xml:space="preserve">Gjorde mitt bästa med att göra en fin webbsida med färger och ikoner så den ska vara kreativ. Jag kommer säkert kunna göra något mer </w:t>
+      </w:r>
+      <w:r>
+        <w:rPr>
+          <w:rFonts w:ascii="Times New Roman" w:eastAsiaTheme="majorEastAsia" w:hAnsi="Times New Roman" w:cs="Times New Roman"/>
+          <w:color w:val="000000"/>
+          <w:sz w:val="24"/>
+          <w:szCs w:val="24"/>
+        </w:rPr>
+        <w:t>professionellt</w:t>
+      </w:r>
+      <w:r>
+        <w:rPr>
+          <w:rFonts w:ascii="Times New Roman" w:eastAsiaTheme="majorEastAsia" w:hAnsi="Times New Roman" w:cs="Times New Roman"/>
+          <w:color w:val="000000"/>
+          <w:sz w:val="24"/>
+          <w:szCs w:val="24"/>
+        </w:rPr>
+        <w:t xml:space="preserve"> framöver när jag lär mig mer om Javascript, det kommer med tiden och med mer övningar. </w:t>
+      </w:r>
+    </w:p>
+    <w:p>
+      <w:pPr>
+        <w:rPr>
+          <w:rFonts w:ascii="Times New Roman" w:eastAsiaTheme="majorEastAsia" w:hAnsi="Times New Roman" w:cs="Times New Roman"/>
+          <w:color w:val="000000"/>
+          <w:sz w:val="24"/>
+          <w:szCs w:val="24"/>
+        </w:rPr>
+      </w:pPr>
+    </w:p>
+    <w:p>
+      <w:pPr>
+        <w:rPr>
+          <w:rFonts w:ascii="Times New Roman" w:eastAsiaTheme="majorEastAsia" w:hAnsi="Times New Roman" w:cs="Times New Roman"/>
+          <w:color w:val="000000"/>
+          <w:sz w:val="24"/>
+          <w:szCs w:val="24"/>
+        </w:rPr>
+      </w:pPr>
+      <w:r>
+        <w:rPr>
+          <w:rFonts w:ascii="Times New Roman" w:eastAsiaTheme="majorEastAsia" w:hAnsi="Times New Roman" w:cs="Times New Roman"/>
+          <w:color w:val="000000"/>
+          <w:sz w:val="24"/>
+          <w:szCs w:val="24"/>
+        </w:rPr>
+        <w:t xml:space="preserve">Hoppas att du är nöjd med mitt projekt och att jag får bra betyg på den. </w:t>
+      </w:r>
+      <w:r>
+        <w:rPr>
+          <w:rFonts w:ascii="Times New Roman" w:eastAsiaTheme="majorEastAsia" w:hAnsi="Times New Roman" w:cs="Times New Roman"/>
+          <w:color w:val="000000"/>
+          <w:sz w:val="24"/>
+          <w:szCs w:val="24"/>
+        </w:rPr>
+        <w:sym w:font="Wingdings" w:char="F04A"/>
+      </w:r>
+    </w:p>
+    <w:p>
+      <w:pPr>
+        <w:rPr>
+          <w:rFonts w:ascii="Times New Roman" w:eastAsiaTheme="majorEastAsia" w:hAnsi="Times New Roman" w:cs="Times New Roman"/>
+          <w:color w:val="000000"/>
+          <w:sz w:val="24"/>
+          <w:szCs w:val="24"/>
+        </w:rPr>
+      </w:pPr>
     </w:p>
     <w:sectPr>
       <w:headerReference w:type="default" r:id="rId8"/>
